--- a/Project 2 Rubric.docx
+++ b/Project 2 Rubric.docx
@@ -35,9 +35,9 @@
         <w:tblLook w:val="04A0" w:firstRow="1" w:lastRow="0" w:firstColumn="1" w:lastColumn="0" w:noHBand="0" w:noVBand="1"/>
       </w:tblPr>
       <w:tblGrid>
-        <w:gridCol w:w="8999"/>
+        <w:gridCol w:w="8884"/>
         <w:gridCol w:w="919"/>
-        <w:gridCol w:w="990"/>
+        <w:gridCol w:w="987"/>
       </w:tblGrid>
       <w:tr>
         <w:tc>
@@ -135,6 +135,9 @@
             <w:pPr>
               <w:jc w:val="center"/>
             </w:pPr>
+            <w:r>
+              <w:t>1</w:t>
+            </w:r>
           </w:p>
         </w:tc>
       </w:tr>
@@ -170,6 +173,9 @@
             <w:pPr>
               <w:jc w:val="center"/>
             </w:pPr>
+            <w:r>
+              <w:t>2</w:t>
+            </w:r>
           </w:p>
         </w:tc>
       </w:tr>
@@ -244,6 +250,9 @@
             <w:pPr>
               <w:jc w:val="center"/>
             </w:pPr>
+            <w:r>
+              <w:t>5</w:t>
+            </w:r>
           </w:p>
         </w:tc>
       </w:tr>
@@ -286,6 +295,9 @@
             <w:pPr>
               <w:jc w:val="center"/>
             </w:pPr>
+            <w:r>
+              <w:t>2</w:t>
+            </w:r>
           </w:p>
         </w:tc>
       </w:tr>
@@ -328,6 +340,9 @@
             <w:pPr>
               <w:jc w:val="center"/>
             </w:pPr>
+            <w:r>
+              <w:t>3</w:t>
+            </w:r>
           </w:p>
         </w:tc>
       </w:tr>
@@ -370,6 +385,9 @@
             <w:pPr>
               <w:jc w:val="center"/>
             </w:pPr>
+            <w:r>
+              <w:t>2</w:t>
+            </w:r>
           </w:p>
         </w:tc>
       </w:tr>
@@ -412,6 +430,9 @@
             <w:pPr>
               <w:jc w:val="center"/>
             </w:pPr>
+            <w:r>
+              <w:t>2</w:t>
+            </w:r>
           </w:p>
         </w:tc>
       </w:tr>
@@ -454,6 +475,9 @@
             <w:pPr>
               <w:jc w:val="center"/>
             </w:pPr>
+            <w:r>
+              <w:t>2</w:t>
+            </w:r>
           </w:p>
         </w:tc>
       </w:tr>
@@ -496,6 +520,9 @@
             <w:pPr>
               <w:jc w:val="center"/>
             </w:pPr>
+            <w:r>
+              <w:t>2</w:t>
+            </w:r>
           </w:p>
         </w:tc>
       </w:tr>
@@ -541,6 +568,9 @@
             <w:pPr>
               <w:jc w:val="center"/>
             </w:pPr>
+            <w:r>
+              <w:t>2</w:t>
+            </w:r>
           </w:p>
         </w:tc>
       </w:tr>
@@ -583,6 +613,9 @@
             <w:pPr>
               <w:jc w:val="center"/>
             </w:pPr>
+            <w:r>
+              <w:t>2</w:t>
+            </w:r>
           </w:p>
         </w:tc>
       </w:tr>
@@ -616,15 +649,7 @@
               <w:rPr>
                 <w:i/>
               </w:rPr>
-              <w:t>points for required tasks 1-9, so assign 22 points to the alternative requirements you have chosen</w:t>
-            </w:r>
-            <w:bookmarkStart w:id="0" w:name="_GoBack"/>
-            <w:bookmarkEnd w:id="0"/>
-            <w:r>
-              <w:rPr>
-                <w:i/>
-              </w:rPr>
-              <w:t>.</w:t>
+              <w:t>points for required tasks 1-9, so assign 22 points to the alternative requirements you have chosen.</w:t>
             </w:r>
           </w:p>
         </w:tc>
@@ -666,6 +691,9 @@
               <w:keepNext/>
               <w:jc w:val="center"/>
             </w:pPr>
+            <w:r>
+              <w:t>2</w:t>
+            </w:r>
           </w:p>
         </w:tc>
       </w:tr>
@@ -706,6 +734,9 @@
               <w:keepNext/>
               <w:jc w:val="center"/>
             </w:pPr>
+            <w:r>
+              <w:t>3</w:t>
+            </w:r>
           </w:p>
         </w:tc>
       </w:tr>
@@ -892,14 +923,25 @@
             <w:pPr>
               <w:jc w:val="center"/>
             </w:pPr>
+            <w:r>
+              <w:t>30</w:t>
+            </w:r>
           </w:p>
         </w:tc>
       </w:tr>
     </w:tbl>
     <w:p>
       <w:r>
-        <w:t>After comparing your solution with mine, are there still any questions in your mind about your solution?  ____ Yes   ____ No</w:t>
+        <w:t xml:space="preserve">After comparing your solution with mine, are there still any questions in your mind about your solution?  ____ Yes   </w:t>
       </w:r>
+      <w:r>
+        <w:rPr>
+          <w:highlight w:val="yellow"/>
+        </w:rPr>
+        <w:t>____ No</w:t>
+      </w:r>
+      <w:bookmarkStart w:id="0" w:name="_GoBack"/>
+      <w:bookmarkEnd w:id="0"/>
     </w:p>
     <w:p>
       <w:r>
@@ -990,7 +1032,13 @@
     </w:r>
     <w:r>
       <w:tab/>
-      <w:t>Name: ___________________________________</w:t>
+      <w:t xml:space="preserve">Name: </w:t>
+    </w:r>
+    <w:r>
+      <w:t>McKay Palmer</w:t>
+    </w:r>
+    <w:r>
+      <w:t>_________________________</w:t>
     </w:r>
   </w:p>
 </w:hdr>
